--- a/doc/LiveMediaServer����ĵ�.docx
+++ b/doc/LiveMediaServer����ĵ�.docx
@@ -5,9 +5,7 @@
     <w:p>
       <w:pPr>
         <w:jc w:val="center"/>
-        <w:rPr>
-          <w:rFonts w:hint="eastAsia"/>
-        </w:rPr>
+        <w:outlineLvl w:val="0"/>
       </w:pPr>
       <w:r>
         <w:rPr>
@@ -32,7 +30,6 @@
         <w:ind w:firstLineChars="0"/>
         <w:jc w:val="left"/>
         <w:rPr>
-          <w:rFonts w:hint="eastAsia"/>
           <w:b/>
         </w:rPr>
       </w:pPr>
@@ -53,9 +50,6 @@
         </w:numPr>
         <w:ind w:firstLineChars="0"/>
         <w:jc w:val="left"/>
-        <w:rPr>
-          <w:rFonts w:hint="eastAsia"/>
-        </w:rPr>
       </w:pPr>
       <w:r>
         <w:rPr>
@@ -73,9 +67,6 @@
         </w:numPr>
         <w:ind w:firstLineChars="0"/>
         <w:jc w:val="left"/>
-        <w:rPr>
-          <w:rFonts w:hint="eastAsia"/>
-        </w:rPr>
       </w:pPr>
       <w:r>
         <w:rPr>
@@ -105,9 +96,6 @@
         </w:numPr>
         <w:ind w:firstLineChars="0"/>
         <w:jc w:val="left"/>
-        <w:rPr>
-          <w:rFonts w:hint="eastAsia"/>
-        </w:rPr>
       </w:pPr>
       <w:r>
         <w:rPr>
@@ -137,9 +125,6 @@
         </w:numPr>
         <w:ind w:firstLineChars="0"/>
         <w:jc w:val="left"/>
-        <w:rPr>
-          <w:rFonts w:hint="eastAsia"/>
-        </w:rPr>
       </w:pPr>
       <w:r>
         <w:rPr>
@@ -178,9 +163,6 @@
         </w:numPr>
         <w:ind w:firstLineChars="0"/>
         <w:jc w:val="left"/>
-        <w:rPr>
-          <w:rFonts w:hint="eastAsia"/>
-        </w:rPr>
       </w:pPr>
       <w:r>
         <w:rPr>
@@ -211,7 +193,6 @@
         <w:ind w:firstLineChars="0"/>
         <w:jc w:val="left"/>
         <w:rPr>
-          <w:rFonts w:hint="eastAsia"/>
           <w:b/>
         </w:rPr>
       </w:pPr>
@@ -226,9 +207,6 @@
     <w:p>
       <w:pPr>
         <w:jc w:val="left"/>
-        <w:rPr>
-          <w:rFonts w:hint="eastAsia"/>
-        </w:rPr>
       </w:pPr>
       <w:r>
         <w:rPr>
@@ -258,9 +236,6 @@
     <w:p>
       <w:pPr>
         <w:jc w:val="left"/>
-        <w:rPr>
-          <w:rFonts w:hint="eastAsia"/>
-        </w:rPr>
       </w:pPr>
       <w:r>
         <w:t>http://ip:port/</w:t>
@@ -291,7 +266,6 @@
         <w:ind w:firstLineChars="0"/>
         <w:jc w:val="left"/>
         <w:rPr>
-          <w:rFonts w:hint="eastAsia"/>
           <w:b/>
         </w:rPr>
       </w:pPr>
@@ -306,9 +280,6 @@
     <w:p>
       <w:pPr>
         <w:jc w:val="left"/>
-        <w:rPr>
-          <w:rFonts w:hint="eastAsia"/>
-        </w:rPr>
       </w:pPr>
       <w:r>
         <w:rPr>
@@ -351,7 +322,6 @@
         <w:ind w:firstLineChars="0"/>
         <w:jc w:val="left"/>
         <w:rPr>
-          <w:rFonts w:hint="eastAsia"/>
           <w:b/>
         </w:rPr>
       </w:pPr>
@@ -373,9 +343,6 @@
     <w:p>
       <w:pPr>
         <w:jc w:val="left"/>
-        <w:rPr>
-          <w:rFonts w:hint="eastAsia"/>
-        </w:rPr>
       </w:pPr>
       <w:r>
         <w:t>http://192.168.160.202:5050/cmd/add_channel/?liveid=78267cf4a7864a887540cf4af3c432dca3d52050&amp;codec_ts=1&amp;codec_flv=1&amp;codec_mp4=1&amp;source=10.20.30.40:8080&amp;source=192.168.5.6:9090</w:t>
@@ -391,7 +358,6 @@
         <w:ind w:firstLineChars="0"/>
         <w:jc w:val="left"/>
         <w:rPr>
-          <w:rFonts w:hint="eastAsia"/>
           <w:b/>
         </w:rPr>
       </w:pPr>
@@ -420,9 +386,6 @@
     <w:p>
       <w:pPr>
         <w:jc w:val="left"/>
-        <w:rPr>
-          <w:rFonts w:hint="eastAsia"/>
-        </w:rPr>
       </w:pPr>
       <w:r>
         <w:t>http://192.168.160.202:5050/cmd/del_channel/?liveid=78267cf4a7864a887540cf4af3c432dca3d52050</w:t>
@@ -438,7 +401,6 @@
         <w:ind w:firstLineChars="0"/>
         <w:jc w:val="left"/>
         <w:rPr>
-          <w:rFonts w:hint="eastAsia"/>
           <w:b/>
         </w:rPr>
       </w:pPr>
@@ -460,9 +422,6 @@
     <w:p>
       <w:pPr>
         <w:jc w:val="left"/>
-        <w:rPr>
-          <w:rFonts w:hint="eastAsia"/>
-        </w:rPr>
       </w:pPr>
       <w:r>
         <w:t>http://192.168.160.202:5050/cmd/list_channel/</w:t>
@@ -478,7 +437,6 @@
         <w:ind w:firstLineChars="0"/>
         <w:jc w:val="left"/>
         <w:rPr>
-          <w:rFonts w:hint="eastAsia"/>
           <w:b/>
         </w:rPr>
       </w:pPr>
@@ -500,9 +458,6 @@
     <w:p>
       <w:pPr>
         <w:jc w:val="left"/>
-        <w:rPr>
-          <w:rFonts w:hint="eastAsia"/>
-        </w:rPr>
       </w:pPr>
       <w:r>
         <w:rPr>
@@ -556,9 +511,6 @@
         </w:numPr>
         <w:ind w:firstLineChars="0"/>
         <w:jc w:val="left"/>
-        <w:rPr>
-          <w:rFonts w:hint="eastAsia"/>
-        </w:rPr>
       </w:pPr>
       <w:r>
         <w:rPr>
@@ -582,9 +534,6 @@
     <w:p>
       <w:pPr>
         <w:jc w:val="left"/>
-        <w:rPr>
-          <w:rFonts w:hint="eastAsia"/>
-        </w:rPr>
       </w:pPr>
       <w:r>
         <w:t>http://192.168.160.202:5050/livestream/78267cf4a7864a887540cf4af3c432dca3d52050.m3u8?codec=ts</w:t>
@@ -599,9 +548,6 @@
         </w:numPr>
         <w:ind w:firstLineChars="0"/>
         <w:jc w:val="left"/>
-        <w:rPr>
-          <w:rFonts w:hint="eastAsia"/>
-        </w:rPr>
       </w:pPr>
       <w:r>
         <w:rPr>
@@ -625,9 +571,6 @@
     <w:p>
       <w:pPr>
         <w:jc w:val="left"/>
-        <w:rPr>
-          <w:rFonts w:hint="eastAsia"/>
-        </w:rPr>
       </w:pPr>
       <w:r>
         <w:t>http://192.168.160.202:5050/livestream/78267cf4a7864a887540cf</w:t>
@@ -651,9 +594,6 @@
         </w:numPr>
         <w:ind w:firstLineChars="0"/>
         <w:jc w:val="left"/>
-        <w:rPr>
-          <w:rFonts w:hint="eastAsia"/>
-        </w:rPr>
       </w:pPr>
       <w:r>
         <w:rPr>
@@ -695,7 +635,6 @@
         <w:ind w:firstLineChars="0"/>
         <w:jc w:val="left"/>
         <w:rPr>
-          <w:rFonts w:hint="eastAsia"/>
           <w:b/>
         </w:rPr>
       </w:pPr>
@@ -710,9 +649,6 @@
     <w:p>
       <w:pPr>
         <w:jc w:val="left"/>
-        <w:rPr>
-          <w:rFonts w:hint="eastAsia"/>
-        </w:rPr>
       </w:pPr>
       <w:r>
         <w:rPr>
@@ -779,7 +715,6 @@
         <w:ind w:firstLineChars="0"/>
         <w:jc w:val="left"/>
         <w:rPr>
-          <w:rFonts w:hint="eastAsia"/>
           <w:b/>
         </w:rPr>
       </w:pPr>
@@ -794,9 +729,6 @@
     <w:p>
       <w:pPr>
         <w:jc w:val="left"/>
-        <w:rPr>
-          <w:rFonts w:hint="eastAsia"/>
-        </w:rPr>
       </w:pPr>
       <w:r>
         <w:rPr>
@@ -833,7 +765,6 @@
         <w:ind w:firstLineChars="0"/>
         <w:jc w:val="left"/>
         <w:rPr>
-          <w:rFonts w:hint="eastAsia"/>
           <w:b/>
         </w:rPr>
       </w:pPr>
@@ -848,19 +779,408 @@
     <w:p>
       <w:pPr>
         <w:pStyle w:val="a3"/>
+        <w:numPr>
+          <w:ilvl w:val="1"/>
+          <w:numId w:val="1"/>
+        </w:numPr>
+        <w:ind w:firstLineChars="0"/>
+        <w:jc w:val="left"/>
+        <w:rPr>
+          <w:rFonts w:hint="eastAsia"/>
+          <w:b/>
+        </w:rPr>
+      </w:pPr>
+      <w:r>
+        <w:rPr>
+          <w:rFonts w:hint="eastAsia"/>
+          <w:b/>
+        </w:rPr>
+        <w:t>程序的线程结构</w:t>
+      </w:r>
+    </w:p>
+    <w:p>
+      <w:pPr>
+        <w:pStyle w:val="a3"/>
         <w:ind w:left="420" w:firstLineChars="0" w:firstLine="0"/>
         <w:jc w:val="left"/>
         <w:rPr>
           <w:rFonts w:hint="eastAsia"/>
           <w:b/>
-        </w:rPr>
-      </w:pPr>
-      <w:r>
-        <w:rPr>
-          <w:rFonts w:hint="eastAsia"/>
-          <w:b/>
-        </w:rPr>
-        <w:t>todo</w:t>
+          <w:noProof/>
+        </w:rPr>
+      </w:pPr>
+    </w:p>
+    <w:p>
+      <w:pPr>
+        <w:pStyle w:val="a3"/>
+        <w:ind w:left="420" w:firstLineChars="0" w:firstLine="0"/>
+        <w:jc w:val="left"/>
+        <w:rPr>
+          <w:rFonts w:hint="eastAsia"/>
+          <w:b/>
+          <w:noProof/>
+        </w:rPr>
+      </w:pPr>
+    </w:p>
+    <w:p>
+      <w:pPr>
+        <w:pStyle w:val="a3"/>
+        <w:ind w:left="420" w:firstLineChars="0" w:firstLine="0"/>
+        <w:jc w:val="left"/>
+        <w:rPr>
+          <w:rFonts w:hint="eastAsia"/>
+          <w:b/>
+        </w:rPr>
+      </w:pPr>
+      <w:r>
+        <w:rPr>
+          <w:b/>
+          <w:noProof/>
+        </w:rPr>
+      </w:r>
+      <w:r>
+        <w:rPr>
+          <w:b/>
+        </w:rPr>
+        <w:pict>
+          <v:group id="_x0000_s1036" editas="canvas" style="width:415.3pt;height:249.2pt;mso-position-horizontal-relative:char;mso-position-vertical-relative:line" coordorigin="2220,1443" coordsize="8306,4984">
+            <o:lock v:ext="edit" aspectratio="t"/>
+            <v:shapetype id="_x0000_t75" coordsize="21600,21600" o:spt="75" o:preferrelative="t" path="m@4@5l@4@11@9@11@9@5xe" filled="f" stroked="f">
+              <v:stroke joinstyle="miter"/>
+              <v:formulas>
+                <v:f eqn="if lineDrawn pixelLineWidth 0"/>
+                <v:f eqn="sum @0 1 0"/>
+                <v:f eqn="sum 0 0 @1"/>
+                <v:f eqn="prod @2 1 2"/>
+                <v:f eqn="prod @3 21600 pixelWidth"/>
+                <v:f eqn="prod @3 21600 pixelHeight"/>
+                <v:f eqn="sum @0 0 1"/>
+                <v:f eqn="prod @6 1 2"/>
+                <v:f eqn="prod @7 21600 pixelWidth"/>
+                <v:f eqn="sum @8 21600 0"/>
+                <v:f eqn="prod @7 21600 pixelHeight"/>
+                <v:f eqn="sum @10 21600 0"/>
+              </v:formulas>
+              <v:path o:extrusionok="f" gradientshapeok="t" o:connecttype="rect"/>
+              <o:lock v:ext="edit" aspectratio="t"/>
+            </v:shapetype>
+            <v:shape id="_x0000_s1035" type="#_x0000_t75" style="position:absolute;left:2220;top:1443;width:8306;height:4984" o:preferrelative="f">
+              <v:fill o:detectmouseclick="t"/>
+              <v:path o:extrusionok="t" o:connecttype="none"/>
+              <o:lock v:ext="edit" text="t"/>
+            </v:shape>
+            <v:rect id="_x0000_s1047" style="position:absolute;left:6667;top:1805;width:860;height:4311">
+              <v:textbox>
+                <w:txbxContent>
+                  <w:p>
+                    <w:pPr>
+                      <w:rPr>
+                        <w:rFonts w:hint="eastAsia"/>
+                      </w:rPr>
+                    </w:pPr>
+                  </w:p>
+                </w:txbxContent>
+              </v:textbox>
+            </v:rect>
+            <v:rect id="_x0000_s1039" style="position:absolute;left:2786;top:1805;width:487;height:2038;mso-position-horizontal-relative:char;mso-position-vertical-relative:line">
+              <v:textbox>
+                <w:txbxContent>
+                  <w:p>
+                    <w:r>
+                      <w:rPr>
+                        <w:rFonts w:hint="eastAsia"/>
+                      </w:rPr>
+                      <w:t>事件线程</w:t>
+                    </w:r>
+                  </w:p>
+                </w:txbxContent>
+              </v:textbox>
+            </v:rect>
+            <v:rect id="_x0000_s1040" style="position:absolute;left:3624;top:1805;width:487;height:2038;mso-position-horizontal-relative:char;mso-position-vertical-relative:line">
+              <v:textbox>
+                <w:txbxContent>
+                  <w:p>
+                    <w:r>
+                      <w:rPr>
+                        <w:rFonts w:hint="eastAsia"/>
+                      </w:rPr>
+                      <w:t>工作线程</w:t>
+                    </w:r>
+                  </w:p>
+                </w:txbxContent>
+              </v:textbox>
+            </v:rect>
+            <v:rect id="_x0000_s1043" style="position:absolute;left:4550;top:1805;width:487;height:2038;mso-position-horizontal-relative:char;mso-position-vertical-relative:line">
+              <v:textbox>
+                <w:txbxContent>
+                  <w:p>
+                    <w:r>
+                      <w:rPr>
+                        <w:rFonts w:hint="eastAsia"/>
+                      </w:rPr>
+                      <w:t>工作线程</w:t>
+                    </w:r>
+                  </w:p>
+                </w:txbxContent>
+              </v:textbox>
+            </v:rect>
+            <v:rect id="_x0000_s1044" style="position:absolute;left:5526;top:1805;width:487;height:2038;mso-position-horizontal-relative:char;mso-position-vertical-relative:line">
+              <v:textbox>
+                <w:txbxContent>
+                  <w:p>
+                    <w:r>
+                      <w:rPr>
+                        <w:rFonts w:hint="eastAsia"/>
+                      </w:rPr>
+                      <w:t>工作线程</w:t>
+                    </w:r>
+                  </w:p>
+                </w:txbxContent>
+              </v:textbox>
+            </v:rect>
+            <v:rect id="_x0000_s1046" style="position:absolute;left:6743;top:1918;width:673;height:420">
+              <v:textbox>
+                <w:txbxContent>
+                  <w:p>
+                    <w:r>
+                      <w:rPr>
+                        <w:rFonts w:hint="eastAsia"/>
+                      </w:rPr>
+                      <w:t>Task</w:t>
+                    </w:r>
+                  </w:p>
+                </w:txbxContent>
+              </v:textbox>
+            </v:rect>
+            <v:rect id="_x0000_s1048" style="position:absolute;left:6743;top:2497;width:673;height:420">
+              <v:textbox>
+                <w:txbxContent>
+                  <w:p>
+                    <w:r>
+                      <w:rPr>
+                        <w:rFonts w:hint="eastAsia"/>
+                      </w:rPr>
+                      <w:t>Task</w:t>
+                    </w:r>
+                  </w:p>
+                </w:txbxContent>
+              </v:textbox>
+            </v:rect>
+            <v:rect id="_x0000_s1049" style="position:absolute;left:6743;top:3084;width:673;height:420">
+              <v:textbox>
+                <w:txbxContent>
+                  <w:p>
+                    <w:r>
+                      <w:rPr>
+                        <w:rFonts w:hint="eastAsia"/>
+                      </w:rPr>
+                      <w:t>Task</w:t>
+                    </w:r>
+                  </w:p>
+                </w:txbxContent>
+              </v:textbox>
+            </v:rect>
+            <v:rect id="_x0000_s1050" style="position:absolute;left:6743;top:3710;width:673;height:420">
+              <v:textbox>
+                <w:txbxContent>
+                  <w:p>
+                    <w:r>
+                      <w:rPr>
+                        <w:rFonts w:hint="eastAsia"/>
+                      </w:rPr>
+                      <w:t>Task</w:t>
+                    </w:r>
+                  </w:p>
+                </w:txbxContent>
+              </v:textbox>
+            </v:rect>
+            <v:rect id="_x0000_s1051" style="position:absolute;left:6743;top:4308;width:673;height:420">
+              <v:textbox>
+                <w:txbxContent>
+                  <w:p>
+                    <w:r>
+                      <w:t>...</w:t>
+                    </w:r>
+                  </w:p>
+                </w:txbxContent>
+              </v:textbox>
+            </v:rect>
+            <v:rect id="_x0000_s1052" style="position:absolute;left:8144;top:2236;width:1889;height:420">
+              <v:textbox>
+                <w:txbxContent>
+                  <w:p>
+                    <w:pPr>
+                      <w:jc w:val="center"/>
+                    </w:pPr>
+                    <w:r>
+                      <w:t>HttpSession</w:t>
+                    </w:r>
+                  </w:p>
+                  <w:p/>
+                </w:txbxContent>
+              </v:textbox>
+            </v:rect>
+            <v:rect id="_x0000_s1053" style="position:absolute;left:8144;top:3186;width:1889;height:420">
+              <v:textbox>
+                <w:txbxContent>
+                  <w:p>
+                    <w:pPr>
+                      <w:jc w:val="center"/>
+                    </w:pPr>
+                    <w:r>
+                      <w:t>HttpClientSession</w:t>
+                    </w:r>
+                  </w:p>
+                  <w:p/>
+                </w:txbxContent>
+              </v:textbox>
+            </v:rect>
+            <v:shapetype id="_x0000_t32" coordsize="21600,21600" o:spt="32" o:oned="t" path="m,l21600,21600e" filled="f">
+              <v:path arrowok="t" fillok="f" o:connecttype="none"/>
+              <o:lock v:ext="edit" shapetype="t"/>
+            </v:shapetype>
+            <v:shape id="_x0000_s1056" type="#_x0000_t32" style="position:absolute;left:7416;top:2128;width:728;height:318" o:connectortype="straight">
+              <v:stroke endarrow="classic"/>
+            </v:shape>
+            <v:shape id="_x0000_s1057" type="#_x0000_t32" style="position:absolute;left:7416;top:2707;width:728;height:689" o:connectortype="straight">
+              <v:stroke endarrow="classic"/>
+            </v:shape>
+            <v:shape id="_x0000_s1058" type="#_x0000_t32" style="position:absolute;left:7416;top:2446;width:728;height:848;flip:y" o:connectortype="straight">
+              <v:stroke endarrow="classic"/>
+            </v:shape>
+            <v:shape id="_x0000_s1059" type="#_x0000_t32" style="position:absolute;left:7416;top:3396;width:728;height:524;flip:y" o:connectortype="straight">
+              <v:stroke endarrow="classic"/>
+            </v:shape>
+            <w10:wrap type="none"/>
+            <w10:anchorlock/>
+          </v:group>
+        </w:pict>
+      </w:r>
+    </w:p>
+    <w:p>
+      <w:pPr>
+        <w:pStyle w:val="a3"/>
+        <w:ind w:left="420" w:firstLineChars="0" w:firstLine="0"/>
+        <w:jc w:val="left"/>
+        <w:rPr>
+          <w:rFonts w:hint="eastAsia"/>
+          <w:b/>
+        </w:rPr>
+      </w:pPr>
+    </w:p>
+    <w:p>
+      <w:pPr>
+        <w:pStyle w:val="a3"/>
+        <w:numPr>
+          <w:ilvl w:val="1"/>
+          <w:numId w:val="1"/>
+        </w:numPr>
+        <w:ind w:firstLineChars="0"/>
+        <w:jc w:val="left"/>
+        <w:rPr>
+          <w:rFonts w:hint="eastAsia"/>
+          <w:b/>
+        </w:rPr>
+      </w:pPr>
+      <w:r>
+        <w:rPr>
+          <w:b/>
+        </w:rPr>
+        <w:t>HttpSession</w:t>
+      </w:r>
+      <w:r>
+        <w:rPr>
+          <w:rFonts w:hint="eastAsia"/>
+          <w:b/>
+        </w:rPr>
+        <w:t>处理流程</w:t>
+      </w:r>
+    </w:p>
+    <w:p>
+      <w:pPr>
+        <w:pStyle w:val="a3"/>
+        <w:ind w:left="420" w:firstLineChars="0" w:firstLine="0"/>
+        <w:jc w:val="left"/>
+        <w:rPr>
+          <w:rFonts w:hint="eastAsia"/>
+          <w:b/>
+        </w:rPr>
+      </w:pPr>
+    </w:p>
+    <w:p>
+      <w:pPr>
+        <w:pStyle w:val="a3"/>
+        <w:ind w:left="420" w:firstLineChars="0" w:firstLine="0"/>
+        <w:jc w:val="center"/>
+        <w:rPr>
+          <w:rFonts w:hint="eastAsia"/>
+        </w:rPr>
+      </w:pPr>
+      <w:r>
+        <w:object w:dxaOrig="6119" w:dyaOrig="7733">
+          <v:shape id="_x0000_i1025" type="#_x0000_t75" style="width:306pt;height:387pt" o:ole="">
+            <v:imagedata r:id="rId8" o:title=""/>
+          </v:shape>
+          <o:OLEObject Type="Embed" ProgID="Visio.Drawing.11" ShapeID="_x0000_i1025" DrawAspect="Content" ObjectID="_1445671520" r:id="rId9"/>
+        </w:object>
+      </w:r>
+    </w:p>
+    <w:p>
+      <w:pPr>
+        <w:pStyle w:val="a3"/>
+        <w:numPr>
+          <w:ilvl w:val="1"/>
+          <w:numId w:val="1"/>
+        </w:numPr>
+        <w:ind w:firstLineChars="0"/>
+        <w:jc w:val="left"/>
+        <w:rPr>
+          <w:rFonts w:hint="eastAsia"/>
+          <w:b/>
+        </w:rPr>
+      </w:pPr>
+      <w:r>
+        <w:rPr>
+          <w:rFonts w:hint="eastAsia"/>
+          <w:b/>
+        </w:rPr>
+        <w:lastRenderedPageBreak/>
+        <w:t>HttpClientSession</w:t>
+      </w:r>
+      <w:r>
+        <w:rPr>
+          <w:rFonts w:hint="eastAsia"/>
+          <w:b/>
+        </w:rPr>
+        <w:t>处理流程</w:t>
+      </w:r>
+    </w:p>
+    <w:p>
+      <w:pPr>
+        <w:pStyle w:val="a3"/>
+        <w:ind w:left="420" w:firstLineChars="0" w:firstLine="0"/>
+        <w:jc w:val="left"/>
+        <w:rPr>
+          <w:rFonts w:hint="eastAsia"/>
+        </w:rPr>
+      </w:pPr>
+    </w:p>
+    <w:p>
+      <w:pPr>
+        <w:pStyle w:val="a3"/>
+        <w:ind w:left="420" w:firstLineChars="0" w:firstLine="0"/>
+        <w:jc w:val="center"/>
+        <w:rPr>
+          <w:b/>
+        </w:rPr>
+      </w:pPr>
+      <w:r>
+        <w:object w:dxaOrig="2958" w:dyaOrig="4659">
+          <v:shape id="_x0000_i1026" type="#_x0000_t75" style="width:147.75pt;height:233.25pt" o:ole="">
+            <v:imagedata r:id="rId10" o:title=""/>
+          </v:shape>
+          <o:OLEObject Type="Embed" ProgID="Visio.Drawing.11" ShapeID="_x0000_i1026" DrawAspect="Content" ObjectID="_1445671521" r:id="rId11"/>
+        </w:object>
       </w:r>
     </w:p>
     <w:sectPr>
@@ -873,6 +1193,44 @@
 </w:document>
 </file>
 
+<file path=word/endnotes.xml><?xml version="1.0" encoding="utf-8"?>
+<w:endnotes xmlns:ve="http://schemas.openxmlformats.org/markup-compatibility/2006" xmlns:o="urn:schemas-microsoft-com:office:office" xmlns:r="http://schemas.openxmlformats.org/officeDocument/2006/relationships" xmlns:m="http://schemas.openxmlformats.org/officeDocument/2006/math" xmlns:v="urn:schemas-microsoft-com:vml" xmlns:wp="http://schemas.openxmlformats.org/drawingml/2006/wordprocessingDrawing" xmlns:w10="urn:schemas-microsoft-com:office:word" xmlns:w="http://schemas.openxmlformats.org/wordprocessingml/2006/main" xmlns:wne="http://schemas.microsoft.com/office/word/2006/wordml">
+  <w:endnote w:type="separator" w:id="0">
+    <w:p>
+      <w:r>
+        <w:separator/>
+      </w:r>
+    </w:p>
+  </w:endnote>
+  <w:endnote w:type="continuationSeparator" w:id="1">
+    <w:p>
+      <w:r>
+        <w:continuationSeparator/>
+      </w:r>
+    </w:p>
+  </w:endnote>
+</w:endnotes>
+</file>
+
+<file path=word/footnotes.xml><?xml version="1.0" encoding="utf-8"?>
+<w:footnotes xmlns:ve="http://schemas.openxmlformats.org/markup-compatibility/2006" xmlns:o="urn:schemas-microsoft-com:office:office" xmlns:r="http://schemas.openxmlformats.org/officeDocument/2006/relationships" xmlns:m="http://schemas.openxmlformats.org/officeDocument/2006/math" xmlns:v="urn:schemas-microsoft-com:vml" xmlns:wp="http://schemas.openxmlformats.org/drawingml/2006/wordprocessingDrawing" xmlns:w10="urn:schemas-microsoft-com:office:word" xmlns:w="http://schemas.openxmlformats.org/wordprocessingml/2006/main" xmlns:wne="http://schemas.microsoft.com/office/word/2006/wordml">
+  <w:footnote w:type="separator" w:id="0">
+    <w:p>
+      <w:r>
+        <w:separator/>
+      </w:r>
+    </w:p>
+  </w:footnote>
+  <w:footnote w:type="continuationSeparator" w:id="1">
+    <w:p>
+      <w:r>
+        <w:continuationSeparator/>
+      </w:r>
+    </w:p>
+  </w:footnote>
+</w:footnotes>
+</file>
+
 <file path=word/numbering.xml><?xml version="1.0" encoding="utf-8"?>
 <w:numbering xmlns:ve="http://schemas.openxmlformats.org/markup-compatibility/2006" xmlns:o="urn:schemas-microsoft-com:office:office" xmlns:r="http://schemas.openxmlformats.org/officeDocument/2006/relationships" xmlns:m="http://schemas.openxmlformats.org/officeDocument/2006/math" xmlns:v="urn:schemas-microsoft-com:vml" xmlns:wp="http://schemas.openxmlformats.org/drawingml/2006/wordprocessingDrawing" xmlns:w10="urn:schemas-microsoft-com:office:word" xmlns:w="http://schemas.openxmlformats.org/wordprocessingml/2006/main" xmlns:wne="http://schemas.microsoft.com/office/word/2006/wordml">
   <w:abstractNum w:abstractNumId="0">
@@ -1050,7 +1408,7 @@
   <w:abstractNum w:abstractNumId="2">
     <w:nsid w:val="71F221E0"/>
     <w:multiLevelType w:val="hybridMultilevel"/>
-    <w:tmpl w:val="0F64C9F8"/>
+    <w:tmpl w:val="43CC54C0"/>
     <w:lvl w:ilvl="0" w:tplc="0409000F">
       <w:start w:val="1"/>
       <w:numFmt w:val="decimal"/>
@@ -1344,6 +1702,127 @@
     <w:pPr>
       <w:ind w:firstLineChars="200" w:firstLine="420"/>
     </w:pPr>
+  </w:style>
+  <w:style w:type="paragraph" w:styleId="a4">
+    <w:name w:val="Document Map"/>
+    <w:basedOn w:val="a"/>
+    <w:link w:val="Char"/>
+    <w:uiPriority w:val="99"/>
+    <w:semiHidden/>
+    <w:unhideWhenUsed/>
+    <w:rsid w:val="00827E22"/>
+    <w:rPr>
+      <w:rFonts w:ascii="宋体" w:eastAsia="宋体"/>
+      <w:sz w:val="18"/>
+      <w:szCs w:val="18"/>
+    </w:rPr>
+  </w:style>
+  <w:style w:type="character" w:customStyle="1" w:styleId="Char">
+    <w:name w:val="文档结构图 Char"/>
+    <w:basedOn w:val="a0"/>
+    <w:link w:val="a4"/>
+    <w:uiPriority w:val="99"/>
+    <w:semiHidden/>
+    <w:rsid w:val="00827E22"/>
+    <w:rPr>
+      <w:rFonts w:ascii="宋体" w:eastAsia="宋体"/>
+      <w:sz w:val="18"/>
+      <w:szCs w:val="18"/>
+    </w:rPr>
+  </w:style>
+  <w:style w:type="paragraph" w:styleId="a5">
+    <w:name w:val="header"/>
+    <w:basedOn w:val="a"/>
+    <w:link w:val="Char0"/>
+    <w:uiPriority w:val="99"/>
+    <w:semiHidden/>
+    <w:unhideWhenUsed/>
+    <w:rsid w:val="00827E22"/>
+    <w:pPr>
+      <w:pBdr>
+        <w:bottom w:val="single" w:sz="6" w:space="1" w:color="auto"/>
+      </w:pBdr>
+      <w:tabs>
+        <w:tab w:val="center" w:pos="4153"/>
+        <w:tab w:val="right" w:pos="8306"/>
+      </w:tabs>
+      <w:snapToGrid w:val="0"/>
+      <w:jc w:val="center"/>
+    </w:pPr>
+    <w:rPr>
+      <w:sz w:val="18"/>
+      <w:szCs w:val="18"/>
+    </w:rPr>
+  </w:style>
+  <w:style w:type="character" w:customStyle="1" w:styleId="Char0">
+    <w:name w:val="页眉 Char"/>
+    <w:basedOn w:val="a0"/>
+    <w:link w:val="a5"/>
+    <w:uiPriority w:val="99"/>
+    <w:semiHidden/>
+    <w:rsid w:val="00827E22"/>
+    <w:rPr>
+      <w:sz w:val="18"/>
+      <w:szCs w:val="18"/>
+    </w:rPr>
+  </w:style>
+  <w:style w:type="paragraph" w:styleId="a6">
+    <w:name w:val="footer"/>
+    <w:basedOn w:val="a"/>
+    <w:link w:val="Char1"/>
+    <w:uiPriority w:val="99"/>
+    <w:semiHidden/>
+    <w:unhideWhenUsed/>
+    <w:rsid w:val="00827E22"/>
+    <w:pPr>
+      <w:tabs>
+        <w:tab w:val="center" w:pos="4153"/>
+        <w:tab w:val="right" w:pos="8306"/>
+      </w:tabs>
+      <w:snapToGrid w:val="0"/>
+      <w:jc w:val="left"/>
+    </w:pPr>
+    <w:rPr>
+      <w:sz w:val="18"/>
+      <w:szCs w:val="18"/>
+    </w:rPr>
+  </w:style>
+  <w:style w:type="character" w:customStyle="1" w:styleId="Char1">
+    <w:name w:val="页脚 Char"/>
+    <w:basedOn w:val="a0"/>
+    <w:link w:val="a6"/>
+    <w:uiPriority w:val="99"/>
+    <w:semiHidden/>
+    <w:rsid w:val="00827E22"/>
+    <w:rPr>
+      <w:sz w:val="18"/>
+      <w:szCs w:val="18"/>
+    </w:rPr>
+  </w:style>
+  <w:style w:type="paragraph" w:styleId="a7">
+    <w:name w:val="Balloon Text"/>
+    <w:basedOn w:val="a"/>
+    <w:link w:val="Char2"/>
+    <w:uiPriority w:val="99"/>
+    <w:semiHidden/>
+    <w:unhideWhenUsed/>
+    <w:rsid w:val="00461CCF"/>
+    <w:rPr>
+      <w:sz w:val="18"/>
+      <w:szCs w:val="18"/>
+    </w:rPr>
+  </w:style>
+  <w:style w:type="character" w:customStyle="1" w:styleId="Char2">
+    <w:name w:val="批注框文本 Char"/>
+    <w:basedOn w:val="a0"/>
+    <w:link w:val="a7"/>
+    <w:uiPriority w:val="99"/>
+    <w:semiHidden/>
+    <w:rsid w:val="00461CCF"/>
+    <w:rPr>
+      <w:sz w:val="18"/>
+      <w:szCs w:val="18"/>
+    </w:rPr>
   </w:style>
 </w:styles>
 </file>
@@ -1629,4 +2108,16 @@
   <a:objectDefaults/>
   <a:extraClrSchemeLst/>
 </a:theme>
+</file>
+
+<file path=customXml/item1.xml><?xml version="1.0" encoding="utf-8"?>
+<b:Sources xmlns:b="http://schemas.openxmlformats.org/officeDocument/2006/bibliography" xmlns="http://schemas.openxmlformats.org/officeDocument/2006/bibliography" SelectedStyle="\APA.XSL" StyleName="APA"/>
+</file>
+
+<file path=customXml/itemProps1.xml><?xml version="1.0" encoding="utf-8"?>
+<ds:datastoreItem xmlns:ds="http://schemas.openxmlformats.org/officeDocument/2006/customXml" ds:itemID="{4C4A1C7F-64FB-4DB5-B876-8B9A63A02A3B}">
+  <ds:schemaRefs>
+    <ds:schemaRef ds:uri="http://schemas.openxmlformats.org/officeDocument/2006/bibliography"/>
+  </ds:schemaRefs>
+</ds:datastoreItem>
 </file>